--- a/Gip project.docx
+++ b/Gip project.docx
@@ -11,29 +11,41 @@
           <w:u w:val="single"/>
         </w:rPr>
       </w:pPr>
+      <w:proofErr w:type="spellStart"/>
       <w:r>
         <w:rPr>
           <w:b/>
           <w:sz w:val="40"/>
           <w:u w:val="single"/>
         </w:rPr>
-        <w:t xml:space="preserve">X-Y-Z </w:t>
-      </w:r>
+        <w:t>Robotic</w:t>
+      </w:r>
+      <w:proofErr w:type="spellEnd"/>
       <w:r>
         <w:rPr>
           <w:b/>
           <w:sz w:val="40"/>
           <w:u w:val="single"/>
         </w:rPr>
-        <w:t xml:space="preserve">luchtdruk </w:t>
-      </w:r>
+        <w:t xml:space="preserve"> </w:t>
+      </w:r>
+      <w:proofErr w:type="spellStart"/>
       <w:r>
         <w:rPr>
           <w:b/>
           <w:sz w:val="40"/>
           <w:u w:val="single"/>
         </w:rPr>
-        <w:t>lanceerplatform met sturing</w:t>
+        <w:t>controlled</w:t>
+      </w:r>
+      <w:proofErr w:type="spellEnd"/>
+      <w:r>
+        <w:rPr>
+          <w:b/>
+          <w:sz w:val="40"/>
+          <w:u w:val="single"/>
+        </w:rPr>
+        <w:t xml:space="preserve"> gun</w:t>
       </w:r>
     </w:p>
     <w:p>
@@ -73,28 +85,85 @@
     <w:p>
       <w:pPr>
         <w:rPr>
-          <w:sz w:val="24"/>
+          <w:rFonts w:cstheme="minorHAnsi"/>
+          <w:color w:val="24292E"/>
+          <w:sz w:val="24"/>
+          <w:shd w:val="clear" w:color="auto" w:fill="FFFFFF"/>
         </w:rPr>
       </w:pPr>
       <w:r>
         <w:rPr>
-          <w:sz w:val="24"/>
-        </w:rPr>
-        <w:t>Ik zou een constructie willen maken van een lanceerplatform met een loop waarmee ik een zelf ontworpen voorwerp kan afvuren in een zelf gekozen richting. Het voorwerp kan ik afvuren met luchtdruk.</w:t>
-      </w:r>
-      <w:bookmarkStart w:id="0" w:name="_GoBack"/>
-      <w:bookmarkEnd w:id="0"/>
-      <w:r>
-        <w:rPr>
-          <w:sz w:val="24"/>
-        </w:rPr>
-        <w:t xml:space="preserve"> De richting wordt aangestuurd do</w:t>
-      </w:r>
-      <w:r>
-        <w:rPr>
-          <w:sz w:val="24"/>
-        </w:rPr>
-        <w:t>or een joystick en drukknoppen.</w:t>
+          <w:rFonts w:cstheme="minorHAnsi"/>
+          <w:color w:val="24292E"/>
+          <w:sz w:val="24"/>
+          <w:shd w:val="clear" w:color="auto" w:fill="FFFFFF"/>
+        </w:rPr>
+        <w:t xml:space="preserve">Een constructie maken van een </w:t>
+      </w:r>
+      <w:r>
+        <w:rPr>
+          <w:rFonts w:cstheme="minorHAnsi"/>
+          <w:color w:val="24292E"/>
+          <w:sz w:val="24"/>
+          <w:shd w:val="clear" w:color="auto" w:fill="FFFFFF"/>
+        </w:rPr>
+        <w:t xml:space="preserve">zelf ontworpen </w:t>
+      </w:r>
+      <w:proofErr w:type="spellStart"/>
+      <w:r>
+        <w:rPr>
+          <w:rFonts w:cstheme="minorHAnsi"/>
+          <w:color w:val="24292E"/>
+          <w:sz w:val="24"/>
+          <w:shd w:val="clear" w:color="auto" w:fill="FFFFFF"/>
+        </w:rPr>
+        <w:t>robotisch</w:t>
+      </w:r>
+      <w:proofErr w:type="spellEnd"/>
+      <w:r>
+        <w:rPr>
+          <w:rFonts w:cstheme="minorHAnsi"/>
+          <w:color w:val="24292E"/>
+          <w:sz w:val="24"/>
+          <w:shd w:val="clear" w:color="auto" w:fill="FFFFFF"/>
+        </w:rPr>
+        <w:t xml:space="preserve"> gestuurd geweer </w:t>
+      </w:r>
+      <w:r>
+        <w:rPr>
+          <w:rFonts w:cstheme="minorHAnsi"/>
+          <w:color w:val="24292E"/>
+          <w:sz w:val="24"/>
+          <w:shd w:val="clear" w:color="auto" w:fill="FFFFFF"/>
+        </w:rPr>
+        <w:t>met een loop waarmee ik een 6mm kogel of pijltje kan afvuren in een zelf gekozen richt</w:t>
+      </w:r>
+      <w:r>
+        <w:rPr>
+          <w:rFonts w:cstheme="minorHAnsi"/>
+          <w:color w:val="24292E"/>
+          <w:sz w:val="24"/>
+          <w:shd w:val="clear" w:color="auto" w:fill="FFFFFF"/>
+        </w:rPr>
+        <w:t>ing met joystick. De kogel wordt afgevuurd</w:t>
+      </w:r>
+      <w:r>
+        <w:rPr>
+          <w:rFonts w:cstheme="minorHAnsi"/>
+          <w:color w:val="24292E"/>
+          <w:sz w:val="24"/>
+          <w:shd w:val="clear" w:color="auto" w:fill="FFFFFF"/>
+        </w:rPr>
+        <w:t xml:space="preserve"> met</w:t>
+      </w:r>
+      <w:r>
+        <w:rPr>
+          <w:rFonts w:cstheme="minorHAnsi"/>
+          <w:color w:val="24292E"/>
+          <w:sz w:val="24"/>
+          <w:shd w:val="clear" w:color="auto" w:fill="FFFFFF"/>
+        </w:rPr>
+        <w:t xml:space="preserve"> luchtdruk die ik zelf regel. De stappenmotoren voor de bewegingen worden aangestuurd met een joystick.</w:t>
       </w:r>
     </w:p>
     <w:p>
@@ -140,13 +209,19 @@
         <w:rPr>
           <w:sz w:val="24"/>
         </w:rPr>
-        <w:t xml:space="preserve">Ik had eerst een </w:t>
-      </w:r>
-      <w:r>
-        <w:rPr>
-          <w:sz w:val="24"/>
-        </w:rPr>
-        <w:t xml:space="preserve">idee om een </w:t>
+        <w:t>Eén</w:t>
+      </w:r>
+      <w:r>
+        <w:rPr>
+          <w:sz w:val="24"/>
+        </w:rPr>
+        <w:t xml:space="preserve"> van mijn eerste ideeën was </w:t>
+      </w:r>
+      <w:r>
+        <w:rPr>
+          <w:sz w:val="24"/>
+        </w:rPr>
+        <w:t xml:space="preserve">om een </w:t>
       </w:r>
       <w:proofErr w:type="spellStart"/>
       <w:r>
@@ -174,13 +249,37 @@
         <w:rPr>
           <w:sz w:val="24"/>
         </w:rPr>
-        <w:t xml:space="preserve"> en pols gewrichten. Die dartpijltjes zou gooien op een elektrisch bord dat ik zou maken. Ik zou zelf een waarde moeten geven dat de ro</w:t>
-      </w:r>
-      <w:r>
-        <w:rPr>
-          <w:sz w:val="24"/>
-        </w:rPr>
-        <w:t>botarm moet gooien. A</w:t>
+        <w:t xml:space="preserve"> en pols gewrichten. Die dartpijltjes zou gooien op een elektrisch bord dat ik zou maken. Ik zou</w:t>
+      </w:r>
+      <w:r>
+        <w:rPr>
+          <w:sz w:val="24"/>
+        </w:rPr>
+        <w:t xml:space="preserve"> zelf een waarde moeten geven zodat</w:t>
+      </w:r>
+      <w:r>
+        <w:rPr>
+          <w:sz w:val="24"/>
+        </w:rPr>
+        <w:t xml:space="preserve"> de ro</w:t>
+      </w:r>
+      <w:r>
+        <w:rPr>
+          <w:sz w:val="24"/>
+        </w:rPr>
+        <w:t xml:space="preserve">botarm </w:t>
+      </w:r>
+      <w:r>
+        <w:rPr>
+          <w:sz w:val="24"/>
+        </w:rPr>
+        <w:t xml:space="preserve">weet wat hij </w:t>
+      </w:r>
+      <w:r>
+        <w:rPr>
+          <w:sz w:val="24"/>
+        </w:rPr>
+        <w:t>moet gooien. A</w:t>
       </w:r>
       <w:r>
         <w:rPr>
@@ -198,7 +297,19 @@
         <w:rPr>
           <w:sz w:val="24"/>
         </w:rPr>
-        <w:t xml:space="preserve"> zou het bord dat moeten registreren en een waarde doorgeven dat de arm moet gooien om de fout te corrigeren.</w:t>
+        <w:t xml:space="preserve"> zou het bord dat moeten registreren en een waarde doorgeven </w:t>
+      </w:r>
+      <w:r>
+        <w:rPr>
+          <w:sz w:val="24"/>
+        </w:rPr>
+        <w:t>aan de arm welk getal hij nu moet gooien</w:t>
+      </w:r>
+      <w:r>
+        <w:rPr>
+          <w:sz w:val="24"/>
+        </w:rPr>
+        <w:t xml:space="preserve"> om de fout te corrigeren.</w:t>
       </w:r>
     </w:p>
     <w:p>
@@ -238,13 +349,49 @@
         <w:rPr>
           <w:sz w:val="24"/>
         </w:rPr>
-        <w:t xml:space="preserve">Vervolgens kwam ik op een idee om toch nog iets te maken waarbij ik iets zou kunnen afvuren. Ik heb nagedacht over de manier waarmee ik iets kan afvuren en kwam ik bij luchtdruk uit wat mij wel aanspreekt omdat er tegenwoordig wel veel met luchtdruk gerealiseerd wordt. </w:t>
-      </w:r>
-      <w:r>
-        <w:rPr>
-          <w:sz w:val="24"/>
-        </w:rPr>
-        <w:t>Toen moest ik nog een manier verzinnen om mijn richting te kunnen bepalen wat dus gelukt is.</w:t>
+        <w:t>Vervolgens kwam ik op een idee om toch nog iets te maken waarbij ik iets zou kunnen afvuren. Ik heb nagedacht over de manier waarmee ik iets kan afvuren en</w:t>
+      </w:r>
+      <w:r>
+        <w:rPr>
+          <w:sz w:val="24"/>
+        </w:rPr>
+        <w:t xml:space="preserve"> toen</w:t>
+      </w:r>
+      <w:r>
+        <w:rPr>
+          <w:sz w:val="24"/>
+        </w:rPr>
+        <w:t xml:space="preserve"> kwam ik bij luchtdruk uit wat mij wel aan</w:t>
+      </w:r>
+      <w:r>
+        <w:rPr>
+          <w:sz w:val="24"/>
+        </w:rPr>
+        <w:t xml:space="preserve">spreekt omdat er tegenwoordig </w:t>
+      </w:r>
+      <w:r>
+        <w:rPr>
+          <w:sz w:val="24"/>
+        </w:rPr>
+        <w:t xml:space="preserve">veel met luchtdruk gerealiseerd wordt. </w:t>
+      </w:r>
+      <w:r>
+        <w:rPr>
+          <w:sz w:val="24"/>
+        </w:rPr>
+        <w:t xml:space="preserve">Toen moest ik nog een manier verzinnen om mijn richting te </w:t>
+      </w:r>
+      <w:r>
+        <w:rPr>
+          <w:sz w:val="24"/>
+        </w:rPr>
+        <w:t>kunnen bepalen</w:t>
+      </w:r>
+      <w:r>
+        <w:rPr>
+          <w:sz w:val="24"/>
+        </w:rPr>
+        <w:t>.</w:t>
       </w:r>
     </w:p>
     <w:p>
@@ -263,7 +410,25 @@
         <w:rPr>
           <w:sz w:val="24"/>
         </w:rPr>
-        <w:t xml:space="preserve"> Het zou heel leuk zijn als ik dit tot vervulling krijg.</w:t>
+        <w:t xml:space="preserve"> Het zou </w:t>
+      </w:r>
+      <w:r>
+        <w:rPr>
+          <w:sz w:val="24"/>
+        </w:rPr>
+        <w:t xml:space="preserve">leuk zijn als ik dit </w:t>
+      </w:r>
+      <w:r>
+        <w:rPr>
+          <w:sz w:val="24"/>
+        </w:rPr>
+        <w:t>project tot realisatie</w:t>
+      </w:r>
+      <w:r>
+        <w:rPr>
+          <w:sz w:val="24"/>
+        </w:rPr>
+        <w:t xml:space="preserve"> krijg.</w:t>
       </w:r>
     </w:p>
     <w:p>
@@ -286,22 +451,185 @@
     <w:p>
       <w:pPr>
         <w:rPr>
-          <w:sz w:val="24"/>
+          <w:rFonts w:cstheme="minorHAnsi"/>
+          <w:sz w:val="28"/>
         </w:rPr>
       </w:pPr>
       <w:r>
         <w:rPr>
-          <w:sz w:val="24"/>
-        </w:rPr>
-        <w:t>Ik zou een constructie willen maken van een lanceerplatform met een loop waarmee ik een zelf ontworpen voorwerp kan afvuren in een zelf gekozen richting. Het voorwerp kan ik afvuren met luchtdruk. De plaats waar het voorwerp terecht komt zal ik aantonen met een laser. De richting wordt aangestuurd door een joystick en drukknoppen. De joystick kan het platform laten draaien en een hoek maken met de horizontale x-as. De drukknoppen die ik gebruik zullen de hoogte van mijn platform bepalen. Deze bewegingen worden uitgevoerd met servomotoren.</w:t>
-      </w:r>
-    </w:p>
-    <w:p>
-      <w:pPr>
-        <w:rPr>
-          <w:sz w:val="24"/>
-        </w:rPr>
-      </w:pPr>
+          <w:rFonts w:cstheme="minorHAnsi"/>
+          <w:sz w:val="24"/>
+          <w:shd w:val="clear" w:color="auto" w:fill="FFFFFF"/>
+        </w:rPr>
+        <w:t>Ik ga e</w:t>
+      </w:r>
+      <w:r>
+        <w:rPr>
+          <w:rFonts w:cstheme="minorHAnsi"/>
+          <w:sz w:val="24"/>
+          <w:shd w:val="clear" w:color="auto" w:fill="FFFFFF"/>
+        </w:rPr>
+        <w:t xml:space="preserve">en constructie maken van een </w:t>
+      </w:r>
+      <w:r>
+        <w:rPr>
+          <w:rFonts w:cstheme="minorHAnsi"/>
+          <w:sz w:val="24"/>
+          <w:shd w:val="clear" w:color="auto" w:fill="FFFFFF"/>
+        </w:rPr>
+        <w:t xml:space="preserve">zelf ontworpen </w:t>
+      </w:r>
+      <w:proofErr w:type="spellStart"/>
+      <w:r>
+        <w:rPr>
+          <w:rFonts w:cstheme="minorHAnsi"/>
+          <w:sz w:val="24"/>
+          <w:shd w:val="clear" w:color="auto" w:fill="FFFFFF"/>
+        </w:rPr>
+        <w:t>roboti</w:t>
+      </w:r>
+      <w:r>
+        <w:rPr>
+          <w:rFonts w:cstheme="minorHAnsi"/>
+          <w:sz w:val="24"/>
+          <w:shd w:val="clear" w:color="auto" w:fill="FFFFFF"/>
+        </w:rPr>
+        <w:t>sch</w:t>
+      </w:r>
+      <w:proofErr w:type="spellEnd"/>
+      <w:r>
+        <w:rPr>
+          <w:rFonts w:cstheme="minorHAnsi"/>
+          <w:sz w:val="24"/>
+          <w:shd w:val="clear" w:color="auto" w:fill="FFFFFF"/>
+        </w:rPr>
+        <w:t xml:space="preserve"> gestuurd geweer</w:t>
+      </w:r>
+      <w:r>
+        <w:rPr>
+          <w:rFonts w:cstheme="minorHAnsi"/>
+          <w:sz w:val="24"/>
+          <w:shd w:val="clear" w:color="auto" w:fill="FFFFFF"/>
+        </w:rPr>
+        <w:t xml:space="preserve"> waarmee ik een 6mm kogel of pijltje kan afvuren in een zelf gekozen richting met joystick. De kogel ga ik afvuren met luchtdruk die ik ze</w:t>
+      </w:r>
+      <w:r>
+        <w:rPr>
+          <w:rFonts w:cstheme="minorHAnsi"/>
+          <w:sz w:val="24"/>
+          <w:shd w:val="clear" w:color="auto" w:fill="FFFFFF"/>
+        </w:rPr>
+        <w:t xml:space="preserve">lf bepaal. De lucht die ik gebruik kom van een compressor en wordt opgeslagen in een persluchtreservoir van 2 liter. Aan mijn reservoir heb ik een terugslagklep geplaatst die een speciale werking heeft. Het ventiel naar het reservoir staat open zolang er lucht in komt </w:t>
+      </w:r>
+      <w:r>
+        <w:rPr>
+          <w:rFonts w:cstheme="minorHAnsi"/>
+          <w:sz w:val="24"/>
+          <w:shd w:val="clear" w:color="auto" w:fill="FFFFFF"/>
+        </w:rPr>
+        <w:t>maar als de lucht onderbroken wordt slaat de klep om en gaat alle opgeslagen lucht van het reservoir eruit gestuurd via de andere kant. Tussen het ventiel en de compressor plaats ik een manometer (</w:t>
+      </w:r>
+      <w:proofErr w:type="spellStart"/>
+      <w:r>
+        <w:rPr>
+          <w:rFonts w:cstheme="minorHAnsi"/>
+          <w:sz w:val="24"/>
+          <w:shd w:val="clear" w:color="auto" w:fill="FFFFFF"/>
+        </w:rPr>
+        <w:t>luchtsdrukmeter</w:t>
+      </w:r>
+      <w:proofErr w:type="spellEnd"/>
+      <w:r>
+        <w:rPr>
+          <w:rFonts w:cstheme="minorHAnsi"/>
+          <w:sz w:val="24"/>
+          <w:shd w:val="clear" w:color="auto" w:fill="FFFFFF"/>
+        </w:rPr>
+        <w:t xml:space="preserve">) waarbij ik de gewenste druk kan regelen. Na mijn luchtdrukmeter ga ik nog een ventiel zetten waarbij ik de lucht kan doen stoppen met stromen dit heb ik nodig om mijn terugslagklep te doen keren. Als deze werking werkt kan ik dit monteren om een aluminium stang zodat het stil blijft staan. Deze </w:t>
+      </w:r>
+      <w:r>
+        <w:rPr>
+          <w:rFonts w:cstheme="minorHAnsi"/>
+          <w:sz w:val="24"/>
+          <w:shd w:val="clear" w:color="auto" w:fill="FFFFFF"/>
+        </w:rPr>
+        <w:lastRenderedPageBreak/>
+        <w:t>stang zal ik laten bewegen in een X en een Y richting.</w:t>
+      </w:r>
+      <w:r>
+        <w:rPr>
+          <w:rFonts w:cstheme="minorHAnsi"/>
+          <w:sz w:val="24"/>
+          <w:shd w:val="clear" w:color="auto" w:fill="FFFFFF"/>
+        </w:rPr>
+        <w:t xml:space="preserve"> De richting wordt aangestuurd door een stappenmotoren die aan een linea</w:t>
+      </w:r>
+      <w:r>
+        <w:rPr>
+          <w:rFonts w:cstheme="minorHAnsi"/>
+          <w:sz w:val="24"/>
+          <w:shd w:val="clear" w:color="auto" w:fill="FFFFFF"/>
+        </w:rPr>
+        <w:t>ire as zijn verbonden. Op deze as zit een loodmoer die over en weer over de as kan gaan om de beweging uit te voeren via overbrengingen die ik eraan vast maak.</w:t>
+      </w:r>
+      <w:r>
+        <w:rPr>
+          <w:rFonts w:cstheme="minorHAnsi"/>
+          <w:sz w:val="24"/>
+          <w:shd w:val="clear" w:color="auto" w:fill="FFFFFF"/>
+        </w:rPr>
+        <w:t xml:space="preserve"> Om de stappenmotoren te laten draaien gebruik ik een joystic</w:t>
+      </w:r>
+      <w:r>
+        <w:rPr>
+          <w:rFonts w:cstheme="minorHAnsi"/>
+          <w:sz w:val="24"/>
+          <w:shd w:val="clear" w:color="auto" w:fill="FFFFFF"/>
+        </w:rPr>
+        <w:t>k. De joystick kan het platform</w:t>
+      </w:r>
+      <w:r>
+        <w:rPr>
+          <w:rFonts w:cstheme="minorHAnsi"/>
+          <w:sz w:val="24"/>
+          <w:shd w:val="clear" w:color="auto" w:fill="FFFFFF"/>
+        </w:rPr>
+        <w:t xml:space="preserve"> een </w:t>
+      </w:r>
+      <w:r>
+        <w:rPr>
+          <w:rFonts w:cstheme="minorHAnsi"/>
+          <w:sz w:val="24"/>
+          <w:shd w:val="clear" w:color="auto" w:fill="FFFFFF"/>
+        </w:rPr>
+        <w:t xml:space="preserve">maximale </w:t>
+      </w:r>
+      <w:r>
+        <w:rPr>
+          <w:rFonts w:cstheme="minorHAnsi"/>
+          <w:sz w:val="24"/>
+          <w:shd w:val="clear" w:color="auto" w:fill="FFFFFF"/>
+        </w:rPr>
+        <w:t xml:space="preserve">hoek </w:t>
+      </w:r>
+      <w:r>
+        <w:rPr>
+          <w:rFonts w:cstheme="minorHAnsi"/>
+          <w:sz w:val="24"/>
+          <w:shd w:val="clear" w:color="auto" w:fill="FFFFFF"/>
+        </w:rPr>
+        <w:t>laten maken met de horizontale x-as van 45°</w:t>
+      </w:r>
+      <w:r>
+        <w:rPr>
+          <w:rFonts w:cstheme="minorHAnsi"/>
+          <w:sz w:val="24"/>
+          <w:shd w:val="clear" w:color="auto" w:fill="FFFFFF"/>
+        </w:rPr>
+        <w:t>.</w:t>
+      </w:r>
+      <w:bookmarkStart w:id="0" w:name="_GoBack"/>
+      <w:bookmarkEnd w:id="0"/>
     </w:p>
     <w:sectPr>
       <w:pgSz w:w="11906" w:h="16838"/>
